--- a/项目文档/需求/在线去污组件/在线去污组件后台服务软件需求分析报告.docx
+++ b/项目文档/需求/在线去污组件/在线去污组件后台服务软件需求分析报告.docx
@@ -7942,7 +7942,7 @@
           <v:shape id="_x0000_i1025" type="#_x0000_t75" style="width:467.25pt;height:201.4pt" o:ole="">
             <v:imagedata r:id="rId16" o:title=""/>
           </v:shape>
-          <o:OLEObject Type="Embed" ProgID="Visio.Drawing.15" ShapeID="_x0000_i1025" DrawAspect="Content" ObjectID="_1630953879" r:id="rId17"/>
+          <o:OLEObject Type="Embed" ProgID="Visio.Drawing.15" ShapeID="_x0000_i1025" DrawAspect="Content" ObjectID="_1631531315" r:id="rId17"/>
         </w:object>
       </w:r>
     </w:p>
@@ -10808,7 +10808,7 @@
           <v:shape id="_x0000_i1026" type="#_x0000_t75" style="width:466.5pt;height:193.5pt" o:ole="">
             <v:imagedata r:id="rId18" o:title=""/>
           </v:shape>
-          <o:OLEObject Type="Embed" ProgID="Visio.Drawing.15" ShapeID="_x0000_i1026" DrawAspect="Content" ObjectID="_1630953880" r:id="rId19"/>
+          <o:OLEObject Type="Embed" ProgID="Visio.Drawing.15" ShapeID="_x0000_i1026" DrawAspect="Content" ObjectID="_1631531316" r:id="rId19"/>
         </w:object>
       </w:r>
     </w:p>
@@ -11062,7 +11062,7 @@
           <v:shape id="_x0000_i1027" type="#_x0000_t75" style="width:467.65pt;height:245.65pt" o:ole="">
             <v:imagedata r:id="rId20" o:title=""/>
           </v:shape>
-          <o:OLEObject Type="Embed" ProgID="Visio.Drawing.15" ShapeID="_x0000_i1027" DrawAspect="Content" ObjectID="_1630953881" r:id="rId21"/>
+          <o:OLEObject Type="Embed" ProgID="Visio.Drawing.15" ShapeID="_x0000_i1027" DrawAspect="Content" ObjectID="_1631531317" r:id="rId21"/>
         </w:object>
       </w:r>
     </w:p>
@@ -11424,7 +11424,33 @@
           <w:sz w:val="22"/>
           <w:szCs w:val="21"/>
         </w:rPr>
-        <w:t>线去污系统运行状态信息</w:t>
+        <w:t>在</w:t>
+      </w:r>
+      <w:r>
+        <w:rPr>
+          <w:rFonts w:ascii="微软雅黑 Light" w:eastAsia="微软雅黑 Light" w:hAnsi="微软雅黑 Light" w:hint="eastAsia"/>
+          <w:sz w:val="22"/>
+          <w:szCs w:val="21"/>
+        </w:rPr>
+        <w:t>线去污</w:t>
+      </w:r>
+      <w:r>
+        <w:rPr>
+          <w:rFonts w:ascii="微软雅黑 Light" w:eastAsia="微软雅黑 Light" w:hAnsi="微软雅黑 Light" w:hint="eastAsia"/>
+          <w:sz w:val="22"/>
+          <w:szCs w:val="21"/>
+        </w:rPr>
+        <w:t>组件</w:t>
+      </w:r>
+      <w:bookmarkStart w:id="20" w:name="_GoBack"/>
+      <w:bookmarkEnd w:id="20"/>
+      <w:r>
+        <w:rPr>
+          <w:rFonts w:ascii="微软雅黑 Light" w:eastAsia="微软雅黑 Light" w:hAnsi="微软雅黑 Light" w:hint="eastAsia"/>
+          <w:sz w:val="22"/>
+          <w:szCs w:val="21"/>
+        </w:rPr>
+        <w:t>运行状态信息</w:t>
       </w:r>
       <w:r>
         <w:rPr>
@@ -11595,7 +11621,7 @@
           <w:szCs w:val="24"/>
         </w:rPr>
       </w:pPr>
-      <w:bookmarkStart w:id="20" w:name="_Toc20331829"/>
+      <w:bookmarkStart w:id="21" w:name="_Toc20331829"/>
       <w:r>
         <w:rPr>
           <w:rFonts w:ascii="微软雅黑 Light" w:eastAsia="微软雅黑 Light" w:hAnsi="微软雅黑 Light" w:hint="eastAsia"/>
@@ -11604,7 +11630,7 @@
         </w:rPr>
         <w:t>软件功能</w:t>
       </w:r>
-      <w:bookmarkEnd w:id="20"/>
+      <w:bookmarkEnd w:id="21"/>
     </w:p>
     <w:p>
       <w:pPr>
@@ -11626,8 +11652,6 @@
         </w:rPr>
         <w:t>在线去污组件</w:t>
       </w:r>
-      <w:bookmarkStart w:id="21" w:name="_GoBack"/>
-      <w:bookmarkEnd w:id="21"/>
       <w:r>
         <w:rPr>
           <w:rFonts w:ascii="微软雅黑 Light" w:eastAsia="微软雅黑 Light" w:hAnsi="微软雅黑 Light" w:hint="eastAsia"/>
@@ -11842,7 +11866,7 @@
           <v:shape id="_x0000_i1028" type="#_x0000_t75" style="width:467.25pt;height:249.75pt" o:ole="">
             <v:imagedata r:id="rId22" o:title=""/>
           </v:shape>
-          <o:OLEObject Type="Embed" ProgID="Visio.Drawing.15" ShapeID="_x0000_i1028" DrawAspect="Content" ObjectID="_1630953882" r:id="rId23"/>
+          <o:OLEObject Type="Embed" ProgID="Visio.Drawing.15" ShapeID="_x0000_i1028" DrawAspect="Content" ObjectID="_1631531318" r:id="rId23"/>
         </w:object>
       </w:r>
     </w:p>
@@ -34047,7 +34071,7 @@
           <v:shape id="_x0000_i1029" type="#_x0000_t75" style="width:467.65pt;height:206.25pt" o:ole="">
             <v:imagedata r:id="rId25" o:title=""/>
           </v:shape>
-          <o:OLEObject Type="Embed" ProgID="Visio.Drawing.15" ShapeID="_x0000_i1029" DrawAspect="Content" ObjectID="_1630953883" r:id="rId26"/>
+          <o:OLEObject Type="Embed" ProgID="Visio.Drawing.15" ShapeID="_x0000_i1029" DrawAspect="Content" ObjectID="_1631531319" r:id="rId26"/>
         </w:object>
       </w:r>
     </w:p>
@@ -48002,7 +48026,7 @@
 </file>
 
 <file path=customXml/itemProps1.xml><?xml version="1.0" encoding="utf-8"?>
-<ds:datastoreItem xmlns:ds="http://schemas.openxmlformats.org/officeDocument/2006/customXml" ds:itemID="{8FE98639-1D2C-44C1-B239-DACBB2689FEE}">
+<ds:datastoreItem xmlns:ds="http://schemas.openxmlformats.org/officeDocument/2006/customXml" ds:itemID="{2A272479-799C-442C-9B17-357080B613A8}">
   <ds:schemaRefs>
     <ds:schemaRef ds:uri="http://schemas.openxmlformats.org/officeDocument/2006/bibliography"/>
   </ds:schemaRefs>

--- a/项目文档/需求/在线去污组件/在线去污组件后台服务软件需求分析报告.docx
+++ b/项目文档/需求/在线去污组件/在线去污组件后台服务软件需求分析报告.docx
@@ -5358,18 +5358,43 @@
           <w:sz w:val="22"/>
           <w:szCs w:val="21"/>
         </w:rPr>
-        <w:t>密码学中的高级加密标准（Advanced Encryption Standard，AES），又称Rijndael</w:t>
-      </w:r>
-      <w:hyperlink r:id="rId15" w:tgtFrame="_blank" w:history="1">
-        <w:r>
-          <w:rPr>
-            <w:rFonts w:ascii="微软雅黑 Light" w:eastAsia="微软雅黑 Light" w:hAnsi="微软雅黑 Light"/>
-            <w:sz w:val="22"/>
-            <w:szCs w:val="21"/>
-          </w:rPr>
-          <w:t>加密法</w:t>
-        </w:r>
-      </w:hyperlink>
+        <w:t>密码学中的高级加密标准（Advanced Encryption Standard，AES），又称</w:t>
+      </w:r>
+      <w:proofErr w:type="spellStart"/>
+      <w:r>
+        <w:rPr>
+          <w:rFonts w:ascii="微软雅黑 Light" w:eastAsia="微软雅黑 Light" w:hAnsi="微软雅黑 Light"/>
+          <w:sz w:val="22"/>
+          <w:szCs w:val="21"/>
+        </w:rPr>
+        <w:t>Rijndael</w:t>
+      </w:r>
+      <w:proofErr w:type="spellEnd"/>
+      <w:r>
+        <w:fldChar w:fldCharType="begin"/>
+      </w:r>
+      <w:r>
+        <w:instrText xml:space="preserve"> HYPERLINK "https://baike.baidu.com/item/%E5%8A%A0%E5%AF%86%E6%B3%95" \t "_blank" </w:instrText>
+      </w:r>
+      <w:r>
+        <w:fldChar w:fldCharType="separate"/>
+      </w:r>
+      <w:r>
+        <w:rPr>
+          <w:rFonts w:ascii="微软雅黑 Light" w:eastAsia="微软雅黑 Light" w:hAnsi="微软雅黑 Light"/>
+          <w:sz w:val="22"/>
+          <w:szCs w:val="21"/>
+        </w:rPr>
+        <w:t>加密法</w:t>
+      </w:r>
+      <w:r>
+        <w:rPr>
+          <w:rFonts w:ascii="微软雅黑 Light" w:eastAsia="微软雅黑 Light" w:hAnsi="微软雅黑 Light"/>
+          <w:sz w:val="22"/>
+          <w:szCs w:val="21"/>
+        </w:rPr>
+        <w:fldChar w:fldCharType="end"/>
+      </w:r>
       <w:r>
         <w:rPr>
           <w:rFonts w:ascii="微软雅黑 Light" w:eastAsia="微软雅黑 Light" w:hAnsi="微软雅黑 Light"/>
@@ -5917,10 +5942,10 @@
             <v:path o:extrusionok="f" gradientshapeok="t" o:connecttype="rect"/>
             <o:lock v:ext="edit" aspectratio="t"/>
           </v:shapetype>
-          <v:shape id="_x0000_i1033" type="#_x0000_t75" style="width:467.25pt;height:178.5pt" o:ole="">
-            <v:imagedata r:id="rId16" o:title=""/>
+          <v:shape id="_x0000_i1025" type="#_x0000_t75" style="width:467.25pt;height:178.5pt" o:ole="">
+            <v:imagedata r:id="rId15" o:title=""/>
           </v:shape>
-          <o:OLEObject Type="Embed" ProgID="Visio.Drawing.15" ShapeID="_x0000_i1033" DrawAspect="Content" ObjectID="_1632235669" r:id="rId17"/>
+          <o:OLEObject Type="Embed" ProgID="Visio.Drawing.15" ShapeID="_x0000_i1025" DrawAspect="Content" ObjectID="_1632306445" r:id="rId16"/>
         </w:object>
       </w:r>
     </w:p>
@@ -6141,7 +6166,7 @@
           <w:sz w:val="22"/>
           <w:szCs w:val="21"/>
         </w:rPr>
-        <w:t>系统中各个物理设备的IP地址划分见</w:t>
+        <w:t>系统中各个物理设备的IP地址和带宽需求见</w:t>
       </w:r>
       <w:r>
         <w:rPr>
@@ -6314,7 +6339,15 @@
           <w:sz w:val="22"/>
           <w:szCs w:val="16"/>
         </w:rPr>
-        <w:t>设备网络地址分配</w:t>
+        <w:t>I</w:t>
+      </w:r>
+      <w:r>
+        <w:rPr>
+          <w:rFonts w:ascii="微软雅黑 Light" w:eastAsia="微软雅黑 Light" w:hAnsi="微软雅黑 Light" w:hint="eastAsia"/>
+          <w:sz w:val="22"/>
+          <w:szCs w:val="21"/>
+        </w:rPr>
+        <w:t>P地址和带宽需求</w:t>
       </w:r>
       <w:r>
         <w:rPr>
@@ -6424,7 +6457,7 @@
                 <w:sz w:val="22"/>
                 <w:szCs w:val="21"/>
               </w:rPr>
-              <w:t>子网掩码</w:t>
+              <w:t>带宽</w:t>
             </w:r>
           </w:p>
         </w:tc>
@@ -6481,7 +6514,7 @@
                 <w:sz w:val="22"/>
                 <w:szCs w:val="21"/>
               </w:rPr>
-              <w:t>由总控系统决定</w:t>
+              <w:t>1个，由总控系统决定</w:t>
             </w:r>
           </w:p>
         </w:tc>
@@ -6507,15 +6540,7 @@
                 <w:sz w:val="22"/>
                 <w:szCs w:val="21"/>
               </w:rPr>
-              <w:t>2</w:t>
-            </w:r>
-            <w:r>
-              <w:rPr>
-                <w:rFonts w:ascii="微软雅黑 Light" w:eastAsia="微软雅黑 Light" w:hAnsi="微软雅黑 Light"/>
-                <w:sz w:val="22"/>
-                <w:szCs w:val="21"/>
-              </w:rPr>
-              <w:t>55.255.0.0</w:t>
+              <w:t>-</w:t>
             </w:r>
           </w:p>
         </w:tc>
@@ -6572,15 +6597,7 @@
                 <w:sz w:val="22"/>
                 <w:szCs w:val="21"/>
               </w:rPr>
-              <w:t>1</w:t>
-            </w:r>
-            <w:r>
-              <w:rPr>
-                <w:rFonts w:ascii="微软雅黑 Light" w:eastAsia="微软雅黑 Light" w:hAnsi="微软雅黑 Light"/>
-                <w:sz w:val="22"/>
-                <w:szCs w:val="21"/>
-              </w:rPr>
-              <w:t>92.168.1.2</w:t>
+              <w:t>1个，待定</w:t>
             </w:r>
           </w:p>
         </w:tc>
@@ -6602,19 +6619,19 @@
             </w:pPr>
             <w:r>
               <w:rPr>
-                <w:rFonts w:ascii="微软雅黑 Light" w:eastAsia="微软雅黑 Light" w:hAnsi="微软雅黑 Light" w:hint="eastAsia"/>
-                <w:sz w:val="22"/>
-                <w:szCs w:val="21"/>
-              </w:rPr>
-              <w:t>2</w:t>
-            </w:r>
-            <w:r>
-              <w:rPr>
-                <w:rFonts w:ascii="微软雅黑 Light" w:eastAsia="微软雅黑 Light" w:hAnsi="微软雅黑 Light"/>
-                <w:sz w:val="22"/>
-                <w:szCs w:val="21"/>
-              </w:rPr>
-              <w:t>55.255.0.0</w:t>
+                <w:rFonts w:ascii="微软雅黑 Light" w:eastAsia="微软雅黑 Light" w:hAnsi="微软雅黑 Light"/>
+                <w:sz w:val="22"/>
+                <w:szCs w:val="21"/>
+              </w:rPr>
+              <w:t>10</w:t>
+            </w:r>
+            <w:r>
+              <w:rPr>
+                <w:rFonts w:ascii="微软雅黑 Light" w:eastAsia="微软雅黑 Light" w:hAnsi="微软雅黑 Light" w:hint="eastAsia"/>
+                <w:sz w:val="22"/>
+                <w:szCs w:val="21"/>
+              </w:rPr>
+              <w:t>Mbps</w:t>
             </w:r>
           </w:p>
         </w:tc>
@@ -6673,15 +6690,7 @@
                 <w:sz w:val="22"/>
                 <w:szCs w:val="21"/>
               </w:rPr>
-              <w:t>1</w:t>
-            </w:r>
-            <w:r>
-              <w:rPr>
-                <w:rFonts w:ascii="微软雅黑 Light" w:eastAsia="微软雅黑 Light" w:hAnsi="微软雅黑 Light"/>
-                <w:sz w:val="22"/>
-                <w:szCs w:val="21"/>
-              </w:rPr>
-              <w:t>92.168.2.1</w:t>
+              <w:t>1个，待定</w:t>
             </w:r>
           </w:p>
         </w:tc>
@@ -6703,19 +6712,19 @@
             </w:pPr>
             <w:r>
               <w:rPr>
-                <w:rFonts w:ascii="微软雅黑 Light" w:eastAsia="微软雅黑 Light" w:hAnsi="微软雅黑 Light" w:hint="eastAsia"/>
-                <w:sz w:val="22"/>
-                <w:szCs w:val="21"/>
-              </w:rPr>
-              <w:t>2</w:t>
-            </w:r>
-            <w:r>
-              <w:rPr>
-                <w:rFonts w:ascii="微软雅黑 Light" w:eastAsia="微软雅黑 Light" w:hAnsi="微软雅黑 Light"/>
-                <w:sz w:val="22"/>
-                <w:szCs w:val="21"/>
-              </w:rPr>
-              <w:t>55.255.0.0</w:t>
+                <w:rFonts w:ascii="微软雅黑 Light" w:eastAsia="微软雅黑 Light" w:hAnsi="微软雅黑 Light"/>
+                <w:sz w:val="22"/>
+                <w:szCs w:val="21"/>
+              </w:rPr>
+              <w:t>100</w:t>
+            </w:r>
+            <w:r>
+              <w:rPr>
+                <w:rFonts w:ascii="微软雅黑 Light" w:eastAsia="微软雅黑 Light" w:hAnsi="微软雅黑 Light" w:hint="eastAsia"/>
+                <w:sz w:val="22"/>
+                <w:szCs w:val="21"/>
+              </w:rPr>
+              <w:t>Mbps</w:t>
             </w:r>
           </w:p>
         </w:tc>
@@ -6774,15 +6783,7 @@
                 <w:sz w:val="22"/>
                 <w:szCs w:val="21"/>
               </w:rPr>
-              <w:t>1</w:t>
-            </w:r>
-            <w:r>
-              <w:rPr>
-                <w:rFonts w:ascii="微软雅黑 Light" w:eastAsia="微软雅黑 Light" w:hAnsi="微软雅黑 Light"/>
-                <w:sz w:val="22"/>
-                <w:szCs w:val="21"/>
-              </w:rPr>
-              <w:t>92.168.2.2</w:t>
+              <w:t>1个，待定</w:t>
             </w:r>
           </w:p>
         </w:tc>
@@ -6804,19 +6805,19 @@
             </w:pPr>
             <w:r>
               <w:rPr>
-                <w:rFonts w:ascii="微软雅黑 Light" w:eastAsia="微软雅黑 Light" w:hAnsi="微软雅黑 Light" w:hint="eastAsia"/>
-                <w:sz w:val="22"/>
-                <w:szCs w:val="21"/>
-              </w:rPr>
-              <w:t>2</w:t>
-            </w:r>
-            <w:r>
-              <w:rPr>
-                <w:rFonts w:ascii="微软雅黑 Light" w:eastAsia="微软雅黑 Light" w:hAnsi="微软雅黑 Light"/>
-                <w:sz w:val="22"/>
-                <w:szCs w:val="21"/>
-              </w:rPr>
-              <w:t>55.255.0.0</w:t>
+                <w:rFonts w:ascii="微软雅黑 Light" w:eastAsia="微软雅黑 Light" w:hAnsi="微软雅黑 Light"/>
+                <w:sz w:val="22"/>
+                <w:szCs w:val="21"/>
+              </w:rPr>
+              <w:t>1</w:t>
+            </w:r>
+            <w:r>
+              <w:rPr>
+                <w:rFonts w:ascii="微软雅黑 Light" w:eastAsia="微软雅黑 Light" w:hAnsi="微软雅黑 Light" w:hint="eastAsia"/>
+                <w:sz w:val="22"/>
+                <w:szCs w:val="21"/>
+              </w:rPr>
+              <w:t>Mbps</w:t>
             </w:r>
           </w:p>
         </w:tc>
@@ -6875,15 +6876,7 @@
                 <w:sz w:val="22"/>
                 <w:szCs w:val="21"/>
               </w:rPr>
-              <w:t>1</w:t>
-            </w:r>
-            <w:r>
-              <w:rPr>
-                <w:rFonts w:ascii="微软雅黑 Light" w:eastAsia="微软雅黑 Light" w:hAnsi="微软雅黑 Light"/>
-                <w:sz w:val="22"/>
-                <w:szCs w:val="21"/>
-              </w:rPr>
-              <w:t>92.168.2.3</w:t>
+              <w:t>1个，待定</w:t>
             </w:r>
           </w:p>
         </w:tc>
@@ -6905,19 +6898,19 @@
             </w:pPr>
             <w:r>
               <w:rPr>
-                <w:rFonts w:ascii="微软雅黑 Light" w:eastAsia="微软雅黑 Light" w:hAnsi="微软雅黑 Light" w:hint="eastAsia"/>
-                <w:sz w:val="22"/>
-                <w:szCs w:val="21"/>
-              </w:rPr>
-              <w:t>2</w:t>
-            </w:r>
-            <w:r>
-              <w:rPr>
-                <w:rFonts w:ascii="微软雅黑 Light" w:eastAsia="微软雅黑 Light" w:hAnsi="微软雅黑 Light"/>
-                <w:sz w:val="22"/>
-                <w:szCs w:val="21"/>
-              </w:rPr>
-              <w:t>55.255.0.0</w:t>
+                <w:rFonts w:ascii="微软雅黑 Light" w:eastAsia="微软雅黑 Light" w:hAnsi="微软雅黑 Light"/>
+                <w:sz w:val="22"/>
+                <w:szCs w:val="21"/>
+              </w:rPr>
+              <w:t>1</w:t>
+            </w:r>
+            <w:r>
+              <w:rPr>
+                <w:rFonts w:ascii="微软雅黑 Light" w:eastAsia="微软雅黑 Light" w:hAnsi="微软雅黑 Light" w:hint="eastAsia"/>
+                <w:sz w:val="22"/>
+                <w:szCs w:val="21"/>
+              </w:rPr>
+              <w:t>Mbps</w:t>
             </w:r>
           </w:p>
         </w:tc>
@@ -6976,15 +6969,7 @@
                 <w:sz w:val="22"/>
                 <w:szCs w:val="21"/>
               </w:rPr>
-              <w:t>1</w:t>
-            </w:r>
-            <w:r>
-              <w:rPr>
-                <w:rFonts w:ascii="微软雅黑 Light" w:eastAsia="微软雅黑 Light" w:hAnsi="微软雅黑 Light"/>
-                <w:sz w:val="22"/>
-                <w:szCs w:val="21"/>
-              </w:rPr>
-              <w:t>92.168.2.4</w:t>
+              <w:t>1个，待定</w:t>
             </w:r>
           </w:p>
         </w:tc>
@@ -7006,19 +6991,19 @@
             </w:pPr>
             <w:r>
               <w:rPr>
-                <w:rFonts w:ascii="微软雅黑 Light" w:eastAsia="微软雅黑 Light" w:hAnsi="微软雅黑 Light" w:hint="eastAsia"/>
-                <w:sz w:val="22"/>
-                <w:szCs w:val="21"/>
-              </w:rPr>
-              <w:t>2</w:t>
-            </w:r>
-            <w:r>
-              <w:rPr>
-                <w:rFonts w:ascii="微软雅黑 Light" w:eastAsia="微软雅黑 Light" w:hAnsi="微软雅黑 Light"/>
-                <w:sz w:val="22"/>
-                <w:szCs w:val="21"/>
-              </w:rPr>
-              <w:t>55.255.0.0</w:t>
+                <w:rFonts w:ascii="微软雅黑 Light" w:eastAsia="微软雅黑 Light" w:hAnsi="微软雅黑 Light"/>
+                <w:sz w:val="22"/>
+                <w:szCs w:val="21"/>
+              </w:rPr>
+              <w:t>1</w:t>
+            </w:r>
+            <w:r>
+              <w:rPr>
+                <w:rFonts w:ascii="微软雅黑 Light" w:eastAsia="微软雅黑 Light" w:hAnsi="微软雅黑 Light" w:hint="eastAsia"/>
+                <w:sz w:val="22"/>
+                <w:szCs w:val="21"/>
+              </w:rPr>
+              <w:t>Mbps</w:t>
             </w:r>
           </w:p>
         </w:tc>
@@ -7077,15 +7062,7 @@
                 <w:sz w:val="22"/>
                 <w:szCs w:val="21"/>
               </w:rPr>
-              <w:t>1</w:t>
-            </w:r>
-            <w:r>
-              <w:rPr>
-                <w:rFonts w:ascii="微软雅黑 Light" w:eastAsia="微软雅黑 Light" w:hAnsi="微软雅黑 Light"/>
-                <w:sz w:val="22"/>
-                <w:szCs w:val="21"/>
-              </w:rPr>
-              <w:t>92.168.2.5</w:t>
+              <w:t>1个，待定</w:t>
             </w:r>
           </w:p>
         </w:tc>
@@ -7107,19 +7084,19 @@
             </w:pPr>
             <w:r>
               <w:rPr>
-                <w:rFonts w:ascii="微软雅黑 Light" w:eastAsia="微软雅黑 Light" w:hAnsi="微软雅黑 Light" w:hint="eastAsia"/>
-                <w:sz w:val="22"/>
-                <w:szCs w:val="21"/>
-              </w:rPr>
-              <w:t>2</w:t>
-            </w:r>
-            <w:r>
-              <w:rPr>
-                <w:rFonts w:ascii="微软雅黑 Light" w:eastAsia="微软雅黑 Light" w:hAnsi="微软雅黑 Light"/>
-                <w:sz w:val="22"/>
-                <w:szCs w:val="21"/>
-              </w:rPr>
-              <w:t>55.255.0.0</w:t>
+                <w:rFonts w:ascii="微软雅黑 Light" w:eastAsia="微软雅黑 Light" w:hAnsi="微软雅黑 Light"/>
+                <w:sz w:val="22"/>
+                <w:szCs w:val="21"/>
+              </w:rPr>
+              <w:t>1</w:t>
+            </w:r>
+            <w:r>
+              <w:rPr>
+                <w:rFonts w:ascii="微软雅黑 Light" w:eastAsia="微软雅黑 Light" w:hAnsi="微软雅黑 Light" w:hint="eastAsia"/>
+                <w:sz w:val="22"/>
+                <w:szCs w:val="21"/>
+              </w:rPr>
+              <w:t>Mbps</w:t>
             </w:r>
           </w:p>
         </w:tc>
@@ -7178,15 +7155,7 @@
                 <w:sz w:val="22"/>
                 <w:szCs w:val="21"/>
               </w:rPr>
-              <w:t>1</w:t>
-            </w:r>
-            <w:r>
-              <w:rPr>
-                <w:rFonts w:ascii="微软雅黑 Light" w:eastAsia="微软雅黑 Light" w:hAnsi="微软雅黑 Light"/>
-                <w:sz w:val="22"/>
-                <w:szCs w:val="21"/>
-              </w:rPr>
-              <w:t>92.168.2.6</w:t>
+              <w:t>1个，待定</w:t>
             </w:r>
           </w:p>
         </w:tc>
@@ -7208,19 +7177,19 @@
             </w:pPr>
             <w:r>
               <w:rPr>
-                <w:rFonts w:ascii="微软雅黑 Light" w:eastAsia="微软雅黑 Light" w:hAnsi="微软雅黑 Light" w:hint="eastAsia"/>
-                <w:sz w:val="22"/>
-                <w:szCs w:val="21"/>
-              </w:rPr>
-              <w:t>2</w:t>
-            </w:r>
-            <w:r>
-              <w:rPr>
-                <w:rFonts w:ascii="微软雅黑 Light" w:eastAsia="微软雅黑 Light" w:hAnsi="微软雅黑 Light"/>
-                <w:sz w:val="22"/>
-                <w:szCs w:val="21"/>
-              </w:rPr>
-              <w:t>55.255.0.0</w:t>
+                <w:rFonts w:ascii="微软雅黑 Light" w:eastAsia="微软雅黑 Light" w:hAnsi="微软雅黑 Light"/>
+                <w:sz w:val="22"/>
+                <w:szCs w:val="21"/>
+              </w:rPr>
+              <w:t>1</w:t>
+            </w:r>
+            <w:r>
+              <w:rPr>
+                <w:rFonts w:ascii="微软雅黑 Light" w:eastAsia="微软雅黑 Light" w:hAnsi="微软雅黑 Light" w:hint="eastAsia"/>
+                <w:sz w:val="22"/>
+                <w:szCs w:val="21"/>
+              </w:rPr>
+              <w:t>Mbps</w:t>
             </w:r>
           </w:p>
         </w:tc>
@@ -7279,15 +7248,7 @@
                 <w:sz w:val="22"/>
                 <w:szCs w:val="21"/>
               </w:rPr>
-              <w:t>1</w:t>
-            </w:r>
-            <w:r>
-              <w:rPr>
-                <w:rFonts w:ascii="微软雅黑 Light" w:eastAsia="微软雅黑 Light" w:hAnsi="微软雅黑 Light"/>
-                <w:sz w:val="22"/>
-                <w:szCs w:val="21"/>
-              </w:rPr>
-              <w:t>92.168.2.7</w:t>
+              <w:t>1个，待定</w:t>
             </w:r>
           </w:p>
         </w:tc>
@@ -7309,19 +7270,19 @@
             </w:pPr>
             <w:r>
               <w:rPr>
-                <w:rFonts w:ascii="微软雅黑 Light" w:eastAsia="微软雅黑 Light" w:hAnsi="微软雅黑 Light" w:hint="eastAsia"/>
-                <w:sz w:val="22"/>
-                <w:szCs w:val="21"/>
-              </w:rPr>
-              <w:t>2</w:t>
-            </w:r>
-            <w:r>
-              <w:rPr>
-                <w:rFonts w:ascii="微软雅黑 Light" w:eastAsia="微软雅黑 Light" w:hAnsi="微软雅黑 Light"/>
-                <w:sz w:val="22"/>
-                <w:szCs w:val="21"/>
-              </w:rPr>
-              <w:t>55.255.0.0</w:t>
+                <w:rFonts w:ascii="微软雅黑 Light" w:eastAsia="微软雅黑 Light" w:hAnsi="微软雅黑 Light"/>
+                <w:sz w:val="22"/>
+                <w:szCs w:val="21"/>
+              </w:rPr>
+              <w:t>1</w:t>
+            </w:r>
+            <w:r>
+              <w:rPr>
+                <w:rFonts w:ascii="微软雅黑 Light" w:eastAsia="微软雅黑 Light" w:hAnsi="微软雅黑 Light" w:hint="eastAsia"/>
+                <w:sz w:val="22"/>
+                <w:szCs w:val="21"/>
+              </w:rPr>
+              <w:t>Mbps</w:t>
             </w:r>
           </w:p>
         </w:tc>
@@ -7380,15 +7341,7 @@
                 <w:sz w:val="22"/>
                 <w:szCs w:val="21"/>
               </w:rPr>
-              <w:t>1</w:t>
-            </w:r>
-            <w:r>
-              <w:rPr>
-                <w:rFonts w:ascii="微软雅黑 Light" w:eastAsia="微软雅黑 Light" w:hAnsi="微软雅黑 Light"/>
-                <w:sz w:val="22"/>
-                <w:szCs w:val="21"/>
-              </w:rPr>
-              <w:t>92.168.2.8</w:t>
+              <w:t>1个，待定</w:t>
             </w:r>
           </w:p>
         </w:tc>
@@ -7410,19 +7363,19 @@
             </w:pPr>
             <w:r>
               <w:rPr>
-                <w:rFonts w:ascii="微软雅黑 Light" w:eastAsia="微软雅黑 Light" w:hAnsi="微软雅黑 Light" w:hint="eastAsia"/>
-                <w:sz w:val="22"/>
-                <w:szCs w:val="21"/>
-              </w:rPr>
-              <w:t>2</w:t>
-            </w:r>
-            <w:r>
-              <w:rPr>
-                <w:rFonts w:ascii="微软雅黑 Light" w:eastAsia="微软雅黑 Light" w:hAnsi="微软雅黑 Light"/>
-                <w:sz w:val="22"/>
-                <w:szCs w:val="21"/>
-              </w:rPr>
-              <w:t>55.255.0.0</w:t>
+                <w:rFonts w:ascii="微软雅黑 Light" w:eastAsia="微软雅黑 Light" w:hAnsi="微软雅黑 Light"/>
+                <w:sz w:val="22"/>
+                <w:szCs w:val="21"/>
+              </w:rPr>
+              <w:t>1</w:t>
+            </w:r>
+            <w:r>
+              <w:rPr>
+                <w:rFonts w:ascii="微软雅黑 Light" w:eastAsia="微软雅黑 Light" w:hAnsi="微软雅黑 Light" w:hint="eastAsia"/>
+                <w:sz w:val="22"/>
+                <w:szCs w:val="21"/>
+              </w:rPr>
+              <w:t>Mbps</w:t>
             </w:r>
           </w:p>
         </w:tc>
@@ -7481,15 +7434,7 @@
                 <w:sz w:val="22"/>
                 <w:szCs w:val="21"/>
               </w:rPr>
-              <w:t>1</w:t>
-            </w:r>
-            <w:r>
-              <w:rPr>
-                <w:rFonts w:ascii="微软雅黑 Light" w:eastAsia="微软雅黑 Light" w:hAnsi="微软雅黑 Light"/>
-                <w:sz w:val="22"/>
-                <w:szCs w:val="21"/>
-              </w:rPr>
-              <w:t>92.168.2.9</w:t>
+              <w:t>1个，待定</w:t>
             </w:r>
           </w:p>
         </w:tc>
@@ -7511,19 +7456,19 @@
             </w:pPr>
             <w:r>
               <w:rPr>
-                <w:rFonts w:ascii="微软雅黑 Light" w:eastAsia="微软雅黑 Light" w:hAnsi="微软雅黑 Light" w:hint="eastAsia"/>
-                <w:sz w:val="22"/>
-                <w:szCs w:val="21"/>
-              </w:rPr>
-              <w:t>2</w:t>
-            </w:r>
-            <w:r>
-              <w:rPr>
-                <w:rFonts w:ascii="微软雅黑 Light" w:eastAsia="微软雅黑 Light" w:hAnsi="微软雅黑 Light"/>
-                <w:sz w:val="22"/>
-                <w:szCs w:val="21"/>
-              </w:rPr>
-              <w:t>55.255.0.0</w:t>
+                <w:rFonts w:ascii="微软雅黑 Light" w:eastAsia="微软雅黑 Light" w:hAnsi="微软雅黑 Light"/>
+                <w:sz w:val="22"/>
+                <w:szCs w:val="21"/>
+              </w:rPr>
+              <w:t>1</w:t>
+            </w:r>
+            <w:r>
+              <w:rPr>
+                <w:rFonts w:ascii="微软雅黑 Light" w:eastAsia="微软雅黑 Light" w:hAnsi="微软雅黑 Light" w:hint="eastAsia"/>
+                <w:sz w:val="22"/>
+                <w:szCs w:val="21"/>
+              </w:rPr>
+              <w:t>Mbps</w:t>
             </w:r>
           </w:p>
         </w:tc>
@@ -7585,15 +7530,7 @@
                 <w:sz w:val="22"/>
                 <w:szCs w:val="21"/>
               </w:rPr>
-              <w:t>1</w:t>
-            </w:r>
-            <w:r>
-              <w:rPr>
-                <w:rFonts w:ascii="微软雅黑 Light" w:eastAsia="微软雅黑 Light" w:hAnsi="微软雅黑 Light"/>
-                <w:sz w:val="22"/>
-                <w:szCs w:val="21"/>
-              </w:rPr>
-              <w:t>92.168.2.10</w:t>
+              <w:t>1个，待定</w:t>
             </w:r>
           </w:p>
         </w:tc>
@@ -7615,19 +7552,19 @@
             </w:pPr>
             <w:r>
               <w:rPr>
-                <w:rFonts w:ascii="微软雅黑 Light" w:eastAsia="微软雅黑 Light" w:hAnsi="微软雅黑 Light" w:hint="eastAsia"/>
-                <w:sz w:val="22"/>
-                <w:szCs w:val="21"/>
-              </w:rPr>
-              <w:t>2</w:t>
-            </w:r>
-            <w:r>
-              <w:rPr>
-                <w:rFonts w:ascii="微软雅黑 Light" w:eastAsia="微软雅黑 Light" w:hAnsi="微软雅黑 Light"/>
-                <w:sz w:val="22"/>
-                <w:szCs w:val="21"/>
-              </w:rPr>
-              <w:t>55.255.0.0</w:t>
+                <w:rFonts w:ascii="微软雅黑 Light" w:eastAsia="微软雅黑 Light" w:hAnsi="微软雅黑 Light"/>
+                <w:sz w:val="22"/>
+                <w:szCs w:val="21"/>
+              </w:rPr>
+              <w:t>1</w:t>
+            </w:r>
+            <w:r>
+              <w:rPr>
+                <w:rFonts w:ascii="微软雅黑 Light" w:eastAsia="微软雅黑 Light" w:hAnsi="微软雅黑 Light" w:hint="eastAsia"/>
+                <w:sz w:val="22"/>
+                <w:szCs w:val="21"/>
+              </w:rPr>
+              <w:t>Mbps</w:t>
             </w:r>
           </w:p>
         </w:tc>
@@ -7688,15 +7625,7 @@
                 <w:sz w:val="22"/>
                 <w:szCs w:val="21"/>
               </w:rPr>
-              <w:t>1</w:t>
-            </w:r>
-            <w:r>
-              <w:rPr>
-                <w:rFonts w:ascii="微软雅黑 Light" w:eastAsia="微软雅黑 Light" w:hAnsi="微软雅黑 Light"/>
-                <w:sz w:val="22"/>
-                <w:szCs w:val="21"/>
-              </w:rPr>
-              <w:t>92.168.3.1</w:t>
+              <w:t>1个，待定</w:t>
             </w:r>
           </w:p>
         </w:tc>
@@ -7718,19 +7647,19 @@
             </w:pPr>
             <w:r>
               <w:rPr>
-                <w:rFonts w:ascii="微软雅黑 Light" w:eastAsia="微软雅黑 Light" w:hAnsi="微软雅黑 Light" w:hint="eastAsia"/>
-                <w:sz w:val="22"/>
-                <w:szCs w:val="21"/>
-              </w:rPr>
-              <w:t>2</w:t>
-            </w:r>
-            <w:r>
-              <w:rPr>
-                <w:rFonts w:ascii="微软雅黑 Light" w:eastAsia="微软雅黑 Light" w:hAnsi="微软雅黑 Light"/>
-                <w:sz w:val="22"/>
-                <w:szCs w:val="21"/>
-              </w:rPr>
-              <w:t>55.255.0.0</w:t>
+                <w:rFonts w:ascii="微软雅黑 Light" w:eastAsia="微软雅黑 Light" w:hAnsi="微软雅黑 Light"/>
+                <w:sz w:val="22"/>
+                <w:szCs w:val="21"/>
+              </w:rPr>
+              <w:t>1</w:t>
+            </w:r>
+            <w:r>
+              <w:rPr>
+                <w:rFonts w:ascii="微软雅黑 Light" w:eastAsia="微软雅黑 Light" w:hAnsi="微软雅黑 Light" w:hint="eastAsia"/>
+                <w:sz w:val="22"/>
+                <w:szCs w:val="21"/>
+              </w:rPr>
+              <w:t>Mbps</w:t>
             </w:r>
           </w:p>
         </w:tc>
@@ -7791,15 +7720,7 @@
                 <w:sz w:val="22"/>
                 <w:szCs w:val="21"/>
               </w:rPr>
-              <w:t>1</w:t>
-            </w:r>
-            <w:r>
-              <w:rPr>
-                <w:rFonts w:ascii="微软雅黑 Light" w:eastAsia="微软雅黑 Light" w:hAnsi="微软雅黑 Light"/>
-                <w:sz w:val="22"/>
-                <w:szCs w:val="21"/>
-              </w:rPr>
-              <w:t>92.168.3.2</w:t>
+              <w:t>1个，待定</w:t>
             </w:r>
           </w:p>
         </w:tc>
@@ -7821,19 +7742,19 @@
             </w:pPr>
             <w:r>
               <w:rPr>
-                <w:rFonts w:ascii="微软雅黑 Light" w:eastAsia="微软雅黑 Light" w:hAnsi="微软雅黑 Light" w:hint="eastAsia"/>
-                <w:sz w:val="22"/>
-                <w:szCs w:val="21"/>
-              </w:rPr>
-              <w:t>2</w:t>
-            </w:r>
-            <w:r>
-              <w:rPr>
-                <w:rFonts w:ascii="微软雅黑 Light" w:eastAsia="微软雅黑 Light" w:hAnsi="微软雅黑 Light"/>
-                <w:sz w:val="22"/>
-                <w:szCs w:val="21"/>
-              </w:rPr>
-              <w:t>55.255.0.0</w:t>
+                <w:rFonts w:ascii="微软雅黑 Light" w:eastAsia="微软雅黑 Light" w:hAnsi="微软雅黑 Light"/>
+                <w:sz w:val="22"/>
+                <w:szCs w:val="21"/>
+              </w:rPr>
+              <w:t>1</w:t>
+            </w:r>
+            <w:r>
+              <w:rPr>
+                <w:rFonts w:ascii="微软雅黑 Light" w:eastAsia="微软雅黑 Light" w:hAnsi="微软雅黑 Light" w:hint="eastAsia"/>
+                <w:sz w:val="22"/>
+                <w:szCs w:val="21"/>
+              </w:rPr>
+              <w:t>Mbps</w:t>
             </w:r>
           </w:p>
         </w:tc>
@@ -7894,15 +7815,7 @@
                 <w:sz w:val="22"/>
                 <w:szCs w:val="21"/>
               </w:rPr>
-              <w:t>1</w:t>
-            </w:r>
-            <w:r>
-              <w:rPr>
-                <w:rFonts w:ascii="微软雅黑 Light" w:eastAsia="微软雅黑 Light" w:hAnsi="微软雅黑 Light"/>
-                <w:sz w:val="22"/>
-                <w:szCs w:val="21"/>
-              </w:rPr>
-              <w:t>92.168.3.3</w:t>
+              <w:t>1个，待定</w:t>
             </w:r>
           </w:p>
         </w:tc>
@@ -7924,19 +7837,19 @@
             </w:pPr>
             <w:r>
               <w:rPr>
-                <w:rFonts w:ascii="微软雅黑 Light" w:eastAsia="微软雅黑 Light" w:hAnsi="微软雅黑 Light" w:hint="eastAsia"/>
-                <w:sz w:val="22"/>
-                <w:szCs w:val="21"/>
-              </w:rPr>
-              <w:t>2</w:t>
-            </w:r>
-            <w:r>
-              <w:rPr>
-                <w:rFonts w:ascii="微软雅黑 Light" w:eastAsia="微软雅黑 Light" w:hAnsi="微软雅黑 Light"/>
-                <w:sz w:val="22"/>
-                <w:szCs w:val="21"/>
-              </w:rPr>
-              <w:t>55.255.0.0</w:t>
+                <w:rFonts w:ascii="微软雅黑 Light" w:eastAsia="微软雅黑 Light" w:hAnsi="微软雅黑 Light"/>
+                <w:sz w:val="22"/>
+                <w:szCs w:val="21"/>
+              </w:rPr>
+              <w:t>1</w:t>
+            </w:r>
+            <w:r>
+              <w:rPr>
+                <w:rFonts w:ascii="微软雅黑 Light" w:eastAsia="微软雅黑 Light" w:hAnsi="微软雅黑 Light" w:hint="eastAsia"/>
+                <w:sz w:val="22"/>
+                <w:szCs w:val="21"/>
+              </w:rPr>
+              <w:t>Mbps</w:t>
             </w:r>
           </w:p>
         </w:tc>
@@ -7997,15 +7910,7 @@
                 <w:sz w:val="22"/>
                 <w:szCs w:val="21"/>
               </w:rPr>
-              <w:t>1</w:t>
-            </w:r>
-            <w:r>
-              <w:rPr>
-                <w:rFonts w:ascii="微软雅黑 Light" w:eastAsia="微软雅黑 Light" w:hAnsi="微软雅黑 Light"/>
-                <w:sz w:val="22"/>
-                <w:szCs w:val="21"/>
-              </w:rPr>
-              <w:t>92.168.3.4</w:t>
+              <w:t>1个，待定</w:t>
             </w:r>
           </w:p>
         </w:tc>
@@ -8027,19 +7932,19 @@
             </w:pPr>
             <w:r>
               <w:rPr>
-                <w:rFonts w:ascii="微软雅黑 Light" w:eastAsia="微软雅黑 Light" w:hAnsi="微软雅黑 Light" w:hint="eastAsia"/>
-                <w:sz w:val="22"/>
-                <w:szCs w:val="21"/>
-              </w:rPr>
-              <w:t>2</w:t>
-            </w:r>
-            <w:r>
-              <w:rPr>
-                <w:rFonts w:ascii="微软雅黑 Light" w:eastAsia="微软雅黑 Light" w:hAnsi="微软雅黑 Light"/>
-                <w:sz w:val="22"/>
-                <w:szCs w:val="21"/>
-              </w:rPr>
-              <w:t>55.255.0.0</w:t>
+                <w:rFonts w:ascii="微软雅黑 Light" w:eastAsia="微软雅黑 Light" w:hAnsi="微软雅黑 Light"/>
+                <w:sz w:val="22"/>
+                <w:szCs w:val="21"/>
+              </w:rPr>
+              <w:t>1</w:t>
+            </w:r>
+            <w:r>
+              <w:rPr>
+                <w:rFonts w:ascii="微软雅黑 Light" w:eastAsia="微软雅黑 Light" w:hAnsi="微软雅黑 Light" w:hint="eastAsia"/>
+                <w:sz w:val="22"/>
+                <w:szCs w:val="21"/>
+              </w:rPr>
+              <w:t>Mbps</w:t>
             </w:r>
           </w:p>
         </w:tc>
@@ -8100,15 +8005,7 @@
                 <w:sz w:val="22"/>
                 <w:szCs w:val="21"/>
               </w:rPr>
-              <w:t>1</w:t>
-            </w:r>
-            <w:r>
-              <w:rPr>
-                <w:rFonts w:ascii="微软雅黑 Light" w:eastAsia="微软雅黑 Light" w:hAnsi="微软雅黑 Light"/>
-                <w:sz w:val="22"/>
-                <w:szCs w:val="21"/>
-              </w:rPr>
-              <w:t>92.168.3.5</w:t>
+              <w:t>1个，待定</w:t>
             </w:r>
           </w:p>
         </w:tc>
@@ -8130,19 +8027,19 @@
             </w:pPr>
             <w:r>
               <w:rPr>
-                <w:rFonts w:ascii="微软雅黑 Light" w:eastAsia="微软雅黑 Light" w:hAnsi="微软雅黑 Light" w:hint="eastAsia"/>
-                <w:sz w:val="22"/>
-                <w:szCs w:val="21"/>
-              </w:rPr>
-              <w:t>2</w:t>
-            </w:r>
-            <w:r>
-              <w:rPr>
-                <w:rFonts w:ascii="微软雅黑 Light" w:eastAsia="微软雅黑 Light" w:hAnsi="微软雅黑 Light"/>
-                <w:sz w:val="22"/>
-                <w:szCs w:val="21"/>
-              </w:rPr>
-              <w:t>55.255.0.0</w:t>
+                <w:rFonts w:ascii="微软雅黑 Light" w:eastAsia="微软雅黑 Light" w:hAnsi="微软雅黑 Light"/>
+                <w:sz w:val="22"/>
+                <w:szCs w:val="21"/>
+              </w:rPr>
+              <w:t>1</w:t>
+            </w:r>
+            <w:r>
+              <w:rPr>
+                <w:rFonts w:ascii="微软雅黑 Light" w:eastAsia="微软雅黑 Light" w:hAnsi="微软雅黑 Light" w:hint="eastAsia"/>
+                <w:sz w:val="22"/>
+                <w:szCs w:val="21"/>
+              </w:rPr>
+              <w:t>Mbps</w:t>
             </w:r>
           </w:p>
         </w:tc>
@@ -8203,15 +8100,7 @@
                 <w:sz w:val="22"/>
                 <w:szCs w:val="21"/>
               </w:rPr>
-              <w:t>1</w:t>
-            </w:r>
-            <w:r>
-              <w:rPr>
-                <w:rFonts w:ascii="微软雅黑 Light" w:eastAsia="微软雅黑 Light" w:hAnsi="微软雅黑 Light"/>
-                <w:sz w:val="22"/>
-                <w:szCs w:val="21"/>
-              </w:rPr>
-              <w:t>92.168.3.6</w:t>
+              <w:t>1个，待定</w:t>
             </w:r>
           </w:p>
         </w:tc>
@@ -8233,19 +8122,19 @@
             </w:pPr>
             <w:r>
               <w:rPr>
-                <w:rFonts w:ascii="微软雅黑 Light" w:eastAsia="微软雅黑 Light" w:hAnsi="微软雅黑 Light" w:hint="eastAsia"/>
-                <w:sz w:val="22"/>
-                <w:szCs w:val="21"/>
-              </w:rPr>
-              <w:t>2</w:t>
-            </w:r>
-            <w:r>
-              <w:rPr>
-                <w:rFonts w:ascii="微软雅黑 Light" w:eastAsia="微软雅黑 Light" w:hAnsi="微软雅黑 Light"/>
-                <w:sz w:val="22"/>
-                <w:szCs w:val="21"/>
-              </w:rPr>
-              <w:t>55.255.0.0</w:t>
+                <w:rFonts w:ascii="微软雅黑 Light" w:eastAsia="微软雅黑 Light" w:hAnsi="微软雅黑 Light"/>
+                <w:sz w:val="22"/>
+                <w:szCs w:val="21"/>
+              </w:rPr>
+              <w:t>1</w:t>
+            </w:r>
+            <w:r>
+              <w:rPr>
+                <w:rFonts w:ascii="微软雅黑 Light" w:eastAsia="微软雅黑 Light" w:hAnsi="微软雅黑 Light" w:hint="eastAsia"/>
+                <w:sz w:val="22"/>
+                <w:szCs w:val="21"/>
+              </w:rPr>
+              <w:t>Mbps</w:t>
             </w:r>
           </w:p>
         </w:tc>
@@ -8306,15 +8195,7 @@
                 <w:sz w:val="22"/>
                 <w:szCs w:val="21"/>
               </w:rPr>
-              <w:t>1</w:t>
-            </w:r>
-            <w:r>
-              <w:rPr>
-                <w:rFonts w:ascii="微软雅黑 Light" w:eastAsia="微软雅黑 Light" w:hAnsi="微软雅黑 Light"/>
-                <w:sz w:val="22"/>
-                <w:szCs w:val="21"/>
-              </w:rPr>
-              <w:t>92.168.3.7</w:t>
+              <w:t>1个，待定</w:t>
             </w:r>
           </w:p>
         </w:tc>
@@ -8336,19 +8217,19 @@
             </w:pPr>
             <w:r>
               <w:rPr>
-                <w:rFonts w:ascii="微软雅黑 Light" w:eastAsia="微软雅黑 Light" w:hAnsi="微软雅黑 Light" w:hint="eastAsia"/>
-                <w:sz w:val="22"/>
-                <w:szCs w:val="21"/>
-              </w:rPr>
-              <w:t>2</w:t>
-            </w:r>
-            <w:r>
-              <w:rPr>
-                <w:rFonts w:ascii="微软雅黑 Light" w:eastAsia="微软雅黑 Light" w:hAnsi="微软雅黑 Light"/>
-                <w:sz w:val="22"/>
-                <w:szCs w:val="21"/>
-              </w:rPr>
-              <w:t>55.255.0.0</w:t>
+                <w:rFonts w:ascii="微软雅黑 Light" w:eastAsia="微软雅黑 Light" w:hAnsi="微软雅黑 Light"/>
+                <w:sz w:val="22"/>
+                <w:szCs w:val="21"/>
+              </w:rPr>
+              <w:t>1</w:t>
+            </w:r>
+            <w:r>
+              <w:rPr>
+                <w:rFonts w:ascii="微软雅黑 Light" w:eastAsia="微软雅黑 Light" w:hAnsi="微软雅黑 Light" w:hint="eastAsia"/>
+                <w:sz w:val="22"/>
+                <w:szCs w:val="21"/>
+              </w:rPr>
+              <w:t>Mbps</w:t>
             </w:r>
           </w:p>
         </w:tc>
@@ -8409,15 +8290,7 @@
                 <w:sz w:val="22"/>
                 <w:szCs w:val="21"/>
               </w:rPr>
-              <w:t>1</w:t>
-            </w:r>
-            <w:r>
-              <w:rPr>
-                <w:rFonts w:ascii="微软雅黑 Light" w:eastAsia="微软雅黑 Light" w:hAnsi="微软雅黑 Light"/>
-                <w:sz w:val="22"/>
-                <w:szCs w:val="21"/>
-              </w:rPr>
-              <w:t>92.168.3.8</w:t>
+              <w:t>1个，待定</w:t>
             </w:r>
           </w:p>
         </w:tc>
@@ -8439,19 +8312,19 @@
             </w:pPr>
             <w:r>
               <w:rPr>
-                <w:rFonts w:ascii="微软雅黑 Light" w:eastAsia="微软雅黑 Light" w:hAnsi="微软雅黑 Light" w:hint="eastAsia"/>
-                <w:sz w:val="22"/>
-                <w:szCs w:val="21"/>
-              </w:rPr>
-              <w:t>2</w:t>
-            </w:r>
-            <w:r>
-              <w:rPr>
-                <w:rFonts w:ascii="微软雅黑 Light" w:eastAsia="微软雅黑 Light" w:hAnsi="微软雅黑 Light"/>
-                <w:sz w:val="22"/>
-                <w:szCs w:val="21"/>
-              </w:rPr>
-              <w:t>55.255.0.0</w:t>
+                <w:rFonts w:ascii="微软雅黑 Light" w:eastAsia="微软雅黑 Light" w:hAnsi="微软雅黑 Light"/>
+                <w:sz w:val="22"/>
+                <w:szCs w:val="21"/>
+              </w:rPr>
+              <w:t>1</w:t>
+            </w:r>
+            <w:r>
+              <w:rPr>
+                <w:rFonts w:ascii="微软雅黑 Light" w:eastAsia="微软雅黑 Light" w:hAnsi="微软雅黑 Light" w:hint="eastAsia"/>
+                <w:sz w:val="22"/>
+                <w:szCs w:val="21"/>
+              </w:rPr>
+              <w:t>Mbps</w:t>
             </w:r>
           </w:p>
         </w:tc>
@@ -8520,23 +8393,15 @@
                 <w:sz w:val="22"/>
                 <w:szCs w:val="21"/>
               </w:rPr>
-              <w:t>92.168.3.9-</w:t>
-            </w:r>
-            <w:r>
-              <w:rPr>
-                <w:rFonts w:ascii="微软雅黑 Light" w:eastAsia="微软雅黑 Light" w:hAnsi="微软雅黑 Light" w:hint="eastAsia"/>
-                <w:sz w:val="22"/>
-                <w:szCs w:val="21"/>
-              </w:rPr>
-              <w:t>1</w:t>
-            </w:r>
-            <w:r>
-              <w:rPr>
-                <w:rFonts w:ascii="微软雅黑 Light" w:eastAsia="微软雅黑 Light" w:hAnsi="微软雅黑 Light"/>
-                <w:sz w:val="22"/>
-                <w:szCs w:val="21"/>
-              </w:rPr>
-              <w:t>92.168.3.136</w:t>
+              <w:t>28</w:t>
+            </w:r>
+            <w:r>
+              <w:rPr>
+                <w:rFonts w:ascii="微软雅黑 Light" w:eastAsia="微软雅黑 Light" w:hAnsi="微软雅黑 Light" w:hint="eastAsia"/>
+                <w:sz w:val="22"/>
+                <w:szCs w:val="21"/>
+              </w:rPr>
+              <w:t>个，待定</w:t>
             </w:r>
           </w:p>
         </w:tc>
@@ -8558,19 +8423,19 @@
             </w:pPr>
             <w:r>
               <w:rPr>
-                <w:rFonts w:ascii="微软雅黑 Light" w:eastAsia="微软雅黑 Light" w:hAnsi="微软雅黑 Light" w:hint="eastAsia"/>
-                <w:sz w:val="22"/>
-                <w:szCs w:val="21"/>
-              </w:rPr>
-              <w:t>2</w:t>
-            </w:r>
-            <w:r>
-              <w:rPr>
-                <w:rFonts w:ascii="微软雅黑 Light" w:eastAsia="微软雅黑 Light" w:hAnsi="微软雅黑 Light"/>
-                <w:sz w:val="22"/>
-                <w:szCs w:val="21"/>
-              </w:rPr>
-              <w:t>55.255.0.0</w:t>
+                <w:rFonts w:ascii="微软雅黑 Light" w:eastAsia="微软雅黑 Light" w:hAnsi="微软雅黑 Light"/>
+                <w:sz w:val="22"/>
+                <w:szCs w:val="21"/>
+              </w:rPr>
+              <w:t>128</w:t>
+            </w:r>
+            <w:r>
+              <w:rPr>
+                <w:rFonts w:ascii="微软雅黑 Light" w:eastAsia="微软雅黑 Light" w:hAnsi="微软雅黑 Light" w:hint="eastAsia"/>
+                <w:sz w:val="22"/>
+                <w:szCs w:val="21"/>
+              </w:rPr>
+              <w:t>Mbps</w:t>
             </w:r>
           </w:p>
         </w:tc>
@@ -8637,15 +8502,7 @@
                 <w:sz w:val="22"/>
                 <w:szCs w:val="21"/>
               </w:rPr>
-              <w:t>1</w:t>
-            </w:r>
-            <w:r>
-              <w:rPr>
-                <w:rFonts w:ascii="微软雅黑 Light" w:eastAsia="微软雅黑 Light" w:hAnsi="微软雅黑 Light"/>
-                <w:sz w:val="22"/>
-                <w:szCs w:val="21"/>
-              </w:rPr>
-              <w:t>92.168.4.1</w:t>
+              <w:t>1个，待定</w:t>
             </w:r>
           </w:p>
         </w:tc>
@@ -8674,15 +8531,7 @@
                 <w:sz w:val="22"/>
                 <w:szCs w:val="21"/>
               </w:rPr>
-              <w:t>2</w:t>
-            </w:r>
-            <w:r>
-              <w:rPr>
-                <w:rFonts w:ascii="微软雅黑 Light" w:eastAsia="微软雅黑 Light" w:hAnsi="微软雅黑 Light"/>
-                <w:sz w:val="22"/>
-                <w:szCs w:val="21"/>
-              </w:rPr>
-              <w:t>55.255.0.0</w:t>
+              <w:t>-</w:t>
             </w:r>
           </w:p>
         </w:tc>
@@ -8700,6 +8549,8 @@
           <w:szCs w:val="21"/>
         </w:rPr>
       </w:pPr>
+      <w:bookmarkStart w:id="17" w:name="_GoBack"/>
+      <w:bookmarkEnd w:id="17"/>
       <w:r>
         <w:rPr>
           <w:rFonts w:ascii="微软雅黑 Light" w:eastAsia="微软雅黑 Light" w:hAnsi="微软雅黑 Light" w:hint="eastAsia"/>
@@ -8826,10 +8677,10 @@
       </w:pPr>
       <w:r>
         <w:object w:dxaOrig="10808" w:dyaOrig="8782" w14:anchorId="0DFA86C3">
-          <v:shape id="_x0000_i1036" type="#_x0000_t75" style="width:467.65pt;height:379.9pt" o:ole="">
-            <v:imagedata r:id="rId18" o:title=""/>
+          <v:shape id="_x0000_i1026" type="#_x0000_t75" style="width:467.65pt;height:379.9pt" o:ole="">
+            <v:imagedata r:id="rId17" o:title=""/>
           </v:shape>
-          <o:OLEObject Type="Embed" ProgID="Visio.Drawing.15" ShapeID="_x0000_i1036" DrawAspect="Content" ObjectID="_1632235670" r:id="rId19"/>
+          <o:OLEObject Type="Embed" ProgID="Visio.Drawing.15" ShapeID="_x0000_i1026" DrawAspect="Content" ObjectID="_1632306446" r:id="rId18"/>
         </w:object>
       </w:r>
     </w:p>
@@ -8842,7 +8693,7 @@
           <w:szCs w:val="21"/>
         </w:rPr>
       </w:pPr>
-      <w:bookmarkStart w:id="17" w:name="_Ref19021997"/>
+      <w:bookmarkStart w:id="18" w:name="_Ref19021997"/>
       <w:r>
         <w:rPr>
           <w:rFonts w:ascii="微软雅黑 Light" w:eastAsia="微软雅黑 Light" w:hAnsi="微软雅黑 Light" w:hint="eastAsia"/>
@@ -8908,7 +8759,7 @@
         </w:rPr>
         <w:fldChar w:fldCharType="end"/>
       </w:r>
-      <w:bookmarkEnd w:id="17"/>
+      <w:bookmarkEnd w:id="18"/>
       <w:r>
         <w:rPr>
           <w:rFonts w:ascii="微软雅黑 Light" w:eastAsia="微软雅黑 Light" w:hAnsi="微软雅黑 Light"/>
@@ -8951,7 +8802,7 @@
           <w:szCs w:val="24"/>
         </w:rPr>
       </w:pPr>
-      <w:bookmarkStart w:id="18" w:name="_Toc21622814"/>
+      <w:bookmarkStart w:id="19" w:name="_Toc21622814"/>
       <w:r>
         <w:rPr>
           <w:rFonts w:ascii="微软雅黑 Light" w:eastAsia="微软雅黑 Light" w:hAnsi="微软雅黑 Light" w:hint="eastAsia"/>
@@ -8961,7 +8812,7 @@
         <w:lastRenderedPageBreak/>
         <w:t>软件概述</w:t>
       </w:r>
-      <w:bookmarkEnd w:id="18"/>
+      <w:bookmarkEnd w:id="19"/>
     </w:p>
     <w:p>
       <w:pPr>
@@ -9084,15 +8935,7 @@
           <w:sz w:val="22"/>
           <w:szCs w:val="21"/>
         </w:rPr>
-        <w:t>在线去污</w:t>
-      </w:r>
-      <w:r>
-        <w:rPr>
-          <w:rFonts w:ascii="微软雅黑 Light" w:eastAsia="微软雅黑 Light" w:hAnsi="微软雅黑 Light" w:hint="eastAsia"/>
-          <w:sz w:val="22"/>
-          <w:szCs w:val="21"/>
-        </w:rPr>
-        <w:t>组件</w:t>
+        <w:t>在线去污组件</w:t>
       </w:r>
       <w:r>
         <w:rPr>
@@ -9126,23 +8969,7 @@
           <w:sz w:val="22"/>
           <w:szCs w:val="21"/>
         </w:rPr>
-        <w:t>将</w:t>
-      </w:r>
-      <w:r>
-        <w:rPr>
-          <w:rFonts w:ascii="微软雅黑 Light" w:eastAsia="微软雅黑 Light" w:hAnsi="微软雅黑 Light" w:hint="eastAsia"/>
-          <w:sz w:val="22"/>
-          <w:szCs w:val="21"/>
-        </w:rPr>
-        <w:t>在线去污</w:t>
-      </w:r>
-      <w:r>
-        <w:rPr>
-          <w:rFonts w:ascii="微软雅黑 Light" w:eastAsia="微软雅黑 Light" w:hAnsi="微软雅黑 Light" w:hint="eastAsia"/>
-          <w:sz w:val="22"/>
-          <w:szCs w:val="21"/>
-        </w:rPr>
-        <w:t>组件</w:t>
+        <w:t>将在线去污组件</w:t>
       </w:r>
       <w:r>
         <w:rPr>
@@ -9184,23 +9011,7 @@
           <w:sz w:val="22"/>
           <w:szCs w:val="21"/>
         </w:rPr>
-        <w:t>接收辐射防护数据集成与监控系统下发的设备控制命令，发送到</w:t>
-      </w:r>
-      <w:r>
-        <w:rPr>
-          <w:rFonts w:ascii="微软雅黑 Light" w:eastAsia="微软雅黑 Light" w:hAnsi="微软雅黑 Light" w:hint="eastAsia"/>
-          <w:sz w:val="22"/>
-          <w:szCs w:val="21"/>
-        </w:rPr>
-        <w:t>在线去污</w:t>
-      </w:r>
-      <w:r>
-        <w:rPr>
-          <w:rFonts w:ascii="微软雅黑 Light" w:eastAsia="微软雅黑 Light" w:hAnsi="微软雅黑 Light" w:hint="eastAsia"/>
-          <w:sz w:val="22"/>
-          <w:szCs w:val="21"/>
-        </w:rPr>
-        <w:t>组件进行执行，并反馈执行结果。</w:t>
+        <w:t>接收辐射防护数据集成与监控系统下发的设备控制命令，发送到在线去污组件进行执行，并反馈执行结果。</w:t>
       </w:r>
     </w:p>
     <w:p>
@@ -9429,10 +9240,10 @@
       </w:pPr>
       <w:r>
         <w:object w:dxaOrig="14483" w:dyaOrig="7740" w14:anchorId="283BF5E0">
-          <v:shape id="_x0000_i1040" type="#_x0000_t75" style="width:467.25pt;height:249.75pt" o:ole="">
-            <v:imagedata r:id="rId20" o:title=""/>
+          <v:shape id="_x0000_i1027" type="#_x0000_t75" style="width:467.25pt;height:249.75pt" o:ole="">
+            <v:imagedata r:id="rId19" o:title=""/>
           </v:shape>
-          <o:OLEObject Type="Embed" ProgID="Visio.Drawing.15" ShapeID="_x0000_i1040" DrawAspect="Content" ObjectID="_1632235671" r:id="rId21"/>
+          <o:OLEObject Type="Embed" ProgID="Visio.Drawing.15" ShapeID="_x0000_i1027" DrawAspect="Content" ObjectID="_1632306447" r:id="rId20"/>
         </w:object>
       </w:r>
     </w:p>
@@ -9445,7 +9256,7 @@
           <w:szCs w:val="21"/>
         </w:rPr>
       </w:pPr>
-      <w:bookmarkStart w:id="19" w:name="_Ref19799958"/>
+      <w:bookmarkStart w:id="20" w:name="_Ref19799958"/>
       <w:r>
         <w:rPr>
           <w:rFonts w:ascii="微软雅黑 Light" w:eastAsia="微软雅黑 Light" w:hAnsi="微软雅黑 Light" w:hint="eastAsia"/>
@@ -9511,7 +9322,7 @@
         </w:rPr>
         <w:fldChar w:fldCharType="end"/>
       </w:r>
-      <w:bookmarkEnd w:id="19"/>
+      <w:bookmarkEnd w:id="20"/>
       <w:r>
         <w:rPr>
           <w:rFonts w:ascii="微软雅黑 Light" w:eastAsia="微软雅黑 Light" w:hAnsi="微软雅黑 Light"/>
@@ -9667,7 +9478,7 @@
           <w:szCs w:val="16"/>
         </w:rPr>
       </w:pPr>
-      <w:bookmarkStart w:id="20" w:name="_Ref16774688"/>
+      <w:bookmarkStart w:id="21" w:name="_Ref16774688"/>
       <w:r>
         <w:rPr>
           <w:rFonts w:ascii="微软雅黑 Light" w:eastAsia="微软雅黑 Light" w:hAnsi="微软雅黑 Light" w:hint="eastAsia"/>
@@ -9733,7 +9544,7 @@
         </w:rPr>
         <w:fldChar w:fldCharType="end"/>
       </w:r>
-      <w:bookmarkEnd w:id="20"/>
+      <w:bookmarkEnd w:id="21"/>
       <w:r>
         <w:rPr>
           <w:rFonts w:ascii="微软雅黑 Light" w:eastAsia="微软雅黑 Light" w:hAnsi="微软雅黑 Light"/>
@@ -10193,7 +10004,7 @@
           <w:szCs w:val="24"/>
         </w:rPr>
       </w:pPr>
-      <w:bookmarkStart w:id="21" w:name="_Toc21622815"/>
+      <w:bookmarkStart w:id="22" w:name="_Toc21622815"/>
       <w:r>
         <w:rPr>
           <w:rFonts w:ascii="微软雅黑 Light" w:eastAsia="微软雅黑 Light" w:hAnsi="微软雅黑 Light" w:hint="eastAsia"/>
@@ -10202,7 +10013,7 @@
         </w:rPr>
         <w:t>实现语言</w:t>
       </w:r>
-      <w:bookmarkEnd w:id="21"/>
+      <w:bookmarkEnd w:id="22"/>
     </w:p>
     <w:p>
       <w:pPr>
@@ -10242,7 +10053,7 @@
           <w:szCs w:val="24"/>
         </w:rPr>
       </w:pPr>
-      <w:bookmarkStart w:id="22" w:name="_Toc21622816"/>
+      <w:bookmarkStart w:id="23" w:name="_Toc21622816"/>
       <w:r>
         <w:rPr>
           <w:rFonts w:ascii="微软雅黑 Light" w:eastAsia="微软雅黑 Light" w:hAnsi="微软雅黑 Light" w:hint="eastAsia"/>
@@ -10251,7 +10062,7 @@
         </w:rPr>
         <w:t>用户特点</w:t>
       </w:r>
-      <w:bookmarkEnd w:id="22"/>
+      <w:bookmarkEnd w:id="23"/>
     </w:p>
     <w:p>
       <w:pPr>
@@ -10346,7 +10157,7 @@
           <w:szCs w:val="24"/>
         </w:rPr>
       </w:pPr>
-      <w:bookmarkStart w:id="23" w:name="_Toc21622817"/>
+      <w:bookmarkStart w:id="24" w:name="_Toc21622817"/>
       <w:r>
         <w:rPr>
           <w:rFonts w:ascii="微软雅黑 Light" w:eastAsia="微软雅黑 Light" w:hAnsi="微软雅黑 Light" w:hint="eastAsia"/>
@@ -10355,7 +10166,7 @@
         </w:rPr>
         <w:t>一般约束</w:t>
       </w:r>
-      <w:bookmarkEnd w:id="23"/>
+      <w:bookmarkEnd w:id="24"/>
     </w:p>
     <w:p>
       <w:pPr>
@@ -10535,7 +10346,7 @@
           <w:szCs w:val="16"/>
         </w:rPr>
       </w:pPr>
-      <w:bookmarkStart w:id="24" w:name="_Ref16778863"/>
+      <w:bookmarkStart w:id="25" w:name="_Ref16778863"/>
       <w:r>
         <w:rPr>
           <w:rFonts w:ascii="微软雅黑 Light" w:eastAsia="微软雅黑 Light" w:hAnsi="微软雅黑 Light" w:hint="eastAsia"/>
@@ -10601,7 +10412,7 @@
         </w:rPr>
         <w:fldChar w:fldCharType="end"/>
       </w:r>
-      <w:bookmarkEnd w:id="24"/>
+      <w:bookmarkEnd w:id="25"/>
       <w:r>
         <w:rPr>
           <w:rFonts w:ascii="微软雅黑 Light" w:eastAsia="微软雅黑 Light" w:hAnsi="微软雅黑 Light"/>
@@ -11138,7 +10949,7 @@
           <w:szCs w:val="36"/>
         </w:rPr>
       </w:pPr>
-      <w:bookmarkStart w:id="25" w:name="_Toc21622818"/>
+      <w:bookmarkStart w:id="26" w:name="_Toc21622818"/>
       <w:r>
         <w:rPr>
           <w:rFonts w:ascii="微软雅黑 Light" w:eastAsia="微软雅黑 Light" w:hAnsi="微软雅黑 Light" w:hint="eastAsia"/>
@@ -11146,48 +10957,48 @@
           <w:szCs w:val="36"/>
         </w:rPr>
         <w:t>功能需求</w:t>
-      </w:r>
-      <w:bookmarkEnd w:id="25"/>
-    </w:p>
-    <w:p>
-      <w:pPr>
-        <w:pStyle w:val="2"/>
-        <w:rPr>
-          <w:rFonts w:ascii="微软雅黑 Light" w:eastAsia="微软雅黑 Light" w:hAnsi="微软雅黑 Light"/>
-          <w:sz w:val="24"/>
-          <w:szCs w:val="24"/>
-        </w:rPr>
-      </w:pPr>
-      <w:bookmarkStart w:id="26" w:name="_Toc21622819"/>
-      <w:r>
-        <w:rPr>
-          <w:rFonts w:ascii="微软雅黑 Light" w:eastAsia="微软雅黑 Light" w:hAnsi="微软雅黑 Light" w:hint="eastAsia"/>
-          <w:sz w:val="24"/>
-          <w:szCs w:val="24"/>
-        </w:rPr>
-        <w:t>设备状态获取</w:t>
       </w:r>
       <w:bookmarkEnd w:id="26"/>
     </w:p>
     <w:p>
       <w:pPr>
-        <w:pStyle w:val="3"/>
+        <w:pStyle w:val="2"/>
         <w:rPr>
           <w:rFonts w:ascii="微软雅黑 Light" w:eastAsia="微软雅黑 Light" w:hAnsi="微软雅黑 Light"/>
           <w:sz w:val="24"/>
           <w:szCs w:val="24"/>
         </w:rPr>
       </w:pPr>
-      <w:bookmarkStart w:id="27" w:name="_Toc21622820"/>
+      <w:bookmarkStart w:id="27" w:name="_Toc21622819"/>
       <w:r>
         <w:rPr>
           <w:rFonts w:ascii="微软雅黑 Light" w:eastAsia="微软雅黑 Light" w:hAnsi="微软雅黑 Light" w:hint="eastAsia"/>
           <w:sz w:val="24"/>
           <w:szCs w:val="24"/>
         </w:rPr>
+        <w:t>设备状态获取</w:t>
+      </w:r>
+      <w:bookmarkEnd w:id="27"/>
+    </w:p>
+    <w:p>
+      <w:pPr>
+        <w:pStyle w:val="3"/>
+        <w:rPr>
+          <w:rFonts w:ascii="微软雅黑 Light" w:eastAsia="微软雅黑 Light" w:hAnsi="微软雅黑 Light"/>
+          <w:sz w:val="24"/>
+          <w:szCs w:val="24"/>
+        </w:rPr>
+      </w:pPr>
+      <w:bookmarkStart w:id="28" w:name="_Toc21622820"/>
+      <w:r>
+        <w:rPr>
+          <w:rFonts w:ascii="微软雅黑 Light" w:eastAsia="微软雅黑 Light" w:hAnsi="微软雅黑 Light" w:hint="eastAsia"/>
+          <w:sz w:val="24"/>
+          <w:szCs w:val="24"/>
+        </w:rPr>
         <w:t>设备运行状态获取</w:t>
       </w:r>
-      <w:bookmarkEnd w:id="27"/>
+      <w:bookmarkEnd w:id="28"/>
     </w:p>
     <w:p>
       <w:pPr>
@@ -11369,8 +11180,6 @@
         </w:rPr>
         <w:fldChar w:fldCharType="end"/>
       </w:r>
-      <w:bookmarkStart w:id="28" w:name="_GoBack"/>
-      <w:bookmarkEnd w:id="28"/>
       <w:r>
         <w:rPr>
           <w:rFonts w:ascii="微软雅黑 Light" w:eastAsia="微软雅黑 Light" w:hAnsi="微软雅黑 Light" w:hint="eastAsia"/>
@@ -14831,23 +14640,7 @@
           <w:sz w:val="22"/>
           <w:szCs w:val="21"/>
         </w:rPr>
-        <w:t>后台服务软件提供设备运行参数设置接口，辐射防护数据集成与监控系统调用此接口将设备运行参数设置命令下发到</w:t>
-      </w:r>
-      <w:r>
-        <w:rPr>
-          <w:rFonts w:ascii="微软雅黑 Light" w:eastAsia="微软雅黑 Light" w:hAnsi="微软雅黑 Light" w:hint="eastAsia"/>
-          <w:sz w:val="22"/>
-          <w:szCs w:val="21"/>
-        </w:rPr>
-        <w:t>在线去污</w:t>
-      </w:r>
-      <w:r>
-        <w:rPr>
-          <w:rFonts w:ascii="微软雅黑 Light" w:eastAsia="微软雅黑 Light" w:hAnsi="微软雅黑 Light" w:hint="eastAsia"/>
-          <w:sz w:val="22"/>
-          <w:szCs w:val="21"/>
-        </w:rPr>
-        <w:t>组件设备</w:t>
+        <w:t>后台服务软件提供设备运行参数设置接口，辐射防护数据集成与监控系统调用此接口将设备运行参数设置命令下发到在线去污组件设备</w:t>
       </w:r>
       <w:r>
         <w:rPr>
@@ -14881,15 +14674,7 @@
           <w:sz w:val="22"/>
           <w:szCs w:val="21"/>
         </w:rPr>
-        <w:t>在线去污</w:t>
-      </w:r>
-      <w:r>
-        <w:rPr>
-          <w:rFonts w:ascii="微软雅黑 Light" w:eastAsia="微软雅黑 Light" w:hAnsi="微软雅黑 Light" w:hint="eastAsia"/>
-          <w:sz w:val="22"/>
-          <w:szCs w:val="21"/>
-        </w:rPr>
-        <w:t>组件设备收到参数设置命令后，执行命令，并将命令执行结果反馈到后台服务软件；</w:t>
+        <w:t>在线去污组件设备收到参数设置命令后，执行命令，并将命令执行结果反馈到后台服务软件；</w:t>
       </w:r>
     </w:p>
     <w:p>
@@ -14915,23 +14700,7 @@
           <w:sz w:val="22"/>
           <w:szCs w:val="21"/>
         </w:rPr>
-        <w:t>后台服务软件接收到</w:t>
-      </w:r>
-      <w:r>
-        <w:rPr>
-          <w:rFonts w:ascii="微软雅黑 Light" w:eastAsia="微软雅黑 Light" w:hAnsi="微软雅黑 Light" w:hint="eastAsia"/>
-          <w:sz w:val="22"/>
-          <w:szCs w:val="21"/>
-        </w:rPr>
-        <w:t>在线去污</w:t>
-      </w:r>
-      <w:r>
-        <w:rPr>
-          <w:rFonts w:ascii="微软雅黑 Light" w:eastAsia="微软雅黑 Light" w:hAnsi="微软雅黑 Light" w:hint="eastAsia"/>
-          <w:sz w:val="22"/>
-          <w:szCs w:val="21"/>
-        </w:rPr>
-        <w:t>组件设备发送的命令执行结果后，调用辐射防护数据集成与监控系统的控制命令上报接口，将命令执行结果反馈到辐射防护数据集成与监控系统。如果接收命令执行结果超时，记录错误日志。</w:t>
+        <w:t>后台服务软件接收到在线去污组件设备发送的命令执行结果后，调用辐射防护数据集成与监控系统的控制命令上报接口，将命令执行结果反馈到辐射防护数据集成与监控系统。如果接收命令执行结果超时，记录错误日志。</w:t>
       </w:r>
     </w:p>
     <w:p>
@@ -15753,8 +15522,18 @@
           <w:sz w:val="22"/>
           <w:szCs w:val="21"/>
         </w:rPr>
-        <w:t>安装目录的log子目录下，日志文件命名方式为yyyy</w:t>
-      </w:r>
+        <w:t>安装目录的log子目录下，日志文件命名方式为</w:t>
+      </w:r>
+      <w:proofErr w:type="spellStart"/>
+      <w:r>
+        <w:rPr>
+          <w:rFonts w:ascii="微软雅黑 Light" w:eastAsia="微软雅黑 Light" w:hAnsi="微软雅黑 Light" w:hint="eastAsia"/>
+          <w:sz w:val="22"/>
+          <w:szCs w:val="21"/>
+        </w:rPr>
+        <w:t>yyyy</w:t>
+      </w:r>
+      <w:proofErr w:type="spellEnd"/>
       <w:r>
         <w:rPr>
           <w:rFonts w:ascii="微软雅黑 Light" w:eastAsia="微软雅黑 Light" w:hAnsi="微软雅黑 Light"/>
@@ -15801,8 +15580,18 @@
           <w:sz w:val="22"/>
           <w:szCs w:val="21"/>
         </w:rPr>
-        <w:t>，日志格式为[yyyy</w:t>
-      </w:r>
+        <w:t>，日志格式为[</w:t>
+      </w:r>
+      <w:proofErr w:type="spellStart"/>
+      <w:r>
+        <w:rPr>
+          <w:rFonts w:ascii="微软雅黑 Light" w:eastAsia="微软雅黑 Light" w:hAnsi="微软雅黑 Light" w:hint="eastAsia"/>
+          <w:sz w:val="22"/>
+          <w:szCs w:val="21"/>
+        </w:rPr>
+        <w:t>yyyy</w:t>
+      </w:r>
+      <w:proofErr w:type="spellEnd"/>
       <w:r>
         <w:rPr>
           <w:rFonts w:ascii="微软雅黑 Light" w:eastAsia="微软雅黑 Light" w:hAnsi="微软雅黑 Light"/>
@@ -16221,6 +16010,7 @@
                 <w:szCs w:val="21"/>
               </w:rPr>
             </w:pPr>
+            <w:proofErr w:type="spellStart"/>
             <w:r>
               <w:rPr>
                 <w:rFonts w:ascii="微软雅黑 Light" w:eastAsia="微软雅黑 Light" w:hAnsi="微软雅黑 Light" w:hint="eastAsia"/>
@@ -16229,6 +16019,7 @@
               </w:rPr>
               <w:t>LogTimestamp</w:t>
             </w:r>
+            <w:proofErr w:type="spellEnd"/>
           </w:p>
         </w:tc>
         <w:tc>
@@ -16255,32 +16046,47 @@
               </w:rPr>
               <w:t>时间戳, 格式为：</w:t>
             </w:r>
-            <w:hyperlink r:id="rId22" w:tgtFrame="_blank" w:history="1">
-              <w:r>
-                <w:rPr>
-                  <w:rFonts w:ascii="微软雅黑 Light" w:eastAsia="微软雅黑 Light" w:hAnsi="微软雅黑 Light"/>
-                  <w:sz w:val="22"/>
-                  <w:szCs w:val="21"/>
-                </w:rPr>
-                <w:t>yyyy-MM-dd </w:t>
-              </w:r>
-              <w:r>
-                <w:rPr>
-                  <w:rFonts w:ascii="微软雅黑 Light" w:eastAsia="微软雅黑 Light" w:hAnsi="微软雅黑 Light" w:hint="eastAsia"/>
-                  <w:sz w:val="22"/>
-                  <w:szCs w:val="21"/>
-                </w:rPr>
-                <w:t>hh</w:t>
-              </w:r>
-              <w:r>
-                <w:rPr>
-                  <w:rFonts w:ascii="微软雅黑 Light" w:eastAsia="微软雅黑 Light" w:hAnsi="微软雅黑 Light"/>
-                  <w:sz w:val="22"/>
-                  <w:szCs w:val="21"/>
-                </w:rPr>
-                <w:t>:mm:ss</w:t>
-              </w:r>
-            </w:hyperlink>
+            <w:r>
+              <w:fldChar w:fldCharType="begin"/>
+            </w:r>
+            <w:r>
+              <w:instrText xml:space="preserve"> HYPERLINK "http://www.baidu.com/link?url=BnG3JnNnb0NCxwk0HWuWtHldkpMmAIjw9QV_qThQtb57pZgD54LeCt-EZ2PRYPcbxIPzlM5NBfDBGpyYDSQ1nsW1gR7I4DHEHQOsQKVq-eK" \t "_blank" </w:instrText>
+            </w:r>
+            <w:r>
+              <w:fldChar w:fldCharType="separate"/>
+            </w:r>
+            <w:r>
+              <w:rPr>
+                <w:rFonts w:ascii="微软雅黑 Light" w:eastAsia="微软雅黑 Light" w:hAnsi="微软雅黑 Light"/>
+                <w:sz w:val="22"/>
+                <w:szCs w:val="21"/>
+              </w:rPr>
+              <w:t>yyyy-MM-dd </w:t>
+            </w:r>
+            <w:r>
+              <w:rPr>
+                <w:rFonts w:ascii="微软雅黑 Light" w:eastAsia="微软雅黑 Light" w:hAnsi="微软雅黑 Light" w:hint="eastAsia"/>
+                <w:sz w:val="22"/>
+                <w:szCs w:val="21"/>
+              </w:rPr>
+              <w:t>hh</w:t>
+            </w:r>
+            <w:r>
+              <w:rPr>
+                <w:rFonts w:ascii="微软雅黑 Light" w:eastAsia="微软雅黑 Light" w:hAnsi="微软雅黑 Light"/>
+                <w:sz w:val="22"/>
+                <w:szCs w:val="21"/>
+              </w:rPr>
+              <w:t>:mm:ss</w:t>
+            </w:r>
+            <w:r>
+              <w:rPr>
+                <w:rFonts w:ascii="微软雅黑 Light" w:eastAsia="微软雅黑 Light" w:hAnsi="微软雅黑 Light"/>
+                <w:sz w:val="22"/>
+                <w:szCs w:val="21"/>
+              </w:rPr>
+              <w:fldChar w:fldCharType="end"/>
+            </w:r>
             <w:r>
               <w:rPr>
                 <w:rFonts w:ascii="微软雅黑 Light" w:eastAsia="微软雅黑 Light" w:hAnsi="微软雅黑 Light"/>
@@ -16335,6 +16141,7 @@
                 <w:szCs w:val="21"/>
               </w:rPr>
             </w:pPr>
+            <w:proofErr w:type="spellStart"/>
             <w:r>
               <w:rPr>
                 <w:rFonts w:ascii="微软雅黑 Light" w:eastAsia="微软雅黑 Light" w:hAnsi="微软雅黑 Light" w:hint="eastAsia"/>
@@ -16351,6 +16158,7 @@
               </w:rPr>
               <w:t>ogLevel</w:t>
             </w:r>
+            <w:proofErr w:type="spellEnd"/>
           </w:p>
         </w:tc>
         <w:tc>
@@ -16423,6 +16231,7 @@
                 <w:szCs w:val="21"/>
               </w:rPr>
             </w:pPr>
+            <w:proofErr w:type="spellStart"/>
             <w:r>
               <w:rPr>
                 <w:rFonts w:ascii="微软雅黑 Light" w:eastAsia="微软雅黑 Light" w:hAnsi="微软雅黑 Light" w:hint="eastAsia"/>
@@ -16431,6 +16240,7 @@
               </w:rPr>
               <w:t>LogSource</w:t>
             </w:r>
+            <w:proofErr w:type="spellEnd"/>
           </w:p>
         </w:tc>
         <w:tc>
@@ -16519,6 +16329,7 @@
                 <w:szCs w:val="21"/>
               </w:rPr>
             </w:pPr>
+            <w:proofErr w:type="spellStart"/>
             <w:r>
               <w:rPr>
                 <w:rFonts w:ascii="微软雅黑 Light" w:eastAsia="微软雅黑 Light" w:hAnsi="微软雅黑 Light" w:hint="eastAsia"/>
@@ -16527,6 +16338,7 @@
               </w:rPr>
               <w:t>LogMsg</w:t>
             </w:r>
+            <w:proofErr w:type="spellEnd"/>
           </w:p>
         </w:tc>
         <w:tc>
@@ -17638,6 +17450,7 @@
                 <w:szCs w:val="21"/>
               </w:rPr>
             </w:pPr>
+            <w:proofErr w:type="spellStart"/>
             <w:r>
               <w:rPr>
                 <w:rFonts w:ascii="微软雅黑 Light" w:eastAsia="微软雅黑 Light" w:hAnsi="微软雅黑 Light" w:hint="eastAsia"/>
@@ -17654,6 +17467,7 @@
               </w:rPr>
               <w:t>ogLevel</w:t>
             </w:r>
+            <w:proofErr w:type="spellEnd"/>
           </w:p>
         </w:tc>
         <w:tc>
@@ -17726,6 +17540,7 @@
                 <w:szCs w:val="21"/>
               </w:rPr>
             </w:pPr>
+            <w:proofErr w:type="spellStart"/>
             <w:r>
               <w:rPr>
                 <w:rFonts w:ascii="微软雅黑 Light" w:eastAsia="微软雅黑 Light" w:hAnsi="微软雅黑 Light" w:hint="eastAsia"/>
@@ -17734,6 +17549,7 @@
               </w:rPr>
               <w:t>LogSource</w:t>
             </w:r>
+            <w:proofErr w:type="spellEnd"/>
           </w:p>
         </w:tc>
         <w:tc>
@@ -17806,6 +17622,7 @@
                 <w:szCs w:val="21"/>
               </w:rPr>
             </w:pPr>
+            <w:proofErr w:type="spellStart"/>
             <w:r>
               <w:rPr>
                 <w:rFonts w:ascii="微软雅黑 Light" w:eastAsia="微软雅黑 Light" w:hAnsi="微软雅黑 Light" w:hint="eastAsia"/>
@@ -17814,6 +17631,7 @@
               </w:rPr>
               <w:t>LogMsg</w:t>
             </w:r>
+            <w:proofErr w:type="spellEnd"/>
           </w:p>
         </w:tc>
         <w:tc>
@@ -18893,10 +18711,10 @@
       </w:pPr>
       <w:r>
         <w:object w:dxaOrig="12129" w:dyaOrig="4921" w14:anchorId="785E941A">
-          <v:shape id="_x0000_i1042" type="#_x0000_t75" style="width:467.65pt;height:189.75pt" o:ole="">
-            <v:imagedata r:id="rId23" o:title=""/>
+          <v:shape id="_x0000_i1028" type="#_x0000_t75" style="width:467.65pt;height:189.75pt" o:ole="">
+            <v:imagedata r:id="rId21" o:title=""/>
           </v:shape>
-          <o:OLEObject Type="Embed" ProgID="Visio.Drawing.15" ShapeID="_x0000_i1042" DrawAspect="Content" ObjectID="_1632235672" r:id="rId24"/>
+          <o:OLEObject Type="Embed" ProgID="Visio.Drawing.15" ShapeID="_x0000_i1028" DrawAspect="Content" ObjectID="_1632306448" r:id="rId22"/>
         </w:object>
       </w:r>
     </w:p>
@@ -22457,15 +22275,15 @@
       <w:pPr>
         <w:jc w:val="center"/>
         <w:rPr>
-          <w:rFonts w:ascii="微软雅黑 Light" w:eastAsia="微软雅黑 Light" w:hAnsi="微软雅黑 Light" w:hint="eastAsia"/>
+          <w:rFonts w:ascii="微软雅黑 Light" w:eastAsia="微软雅黑 Light" w:hAnsi="微软雅黑 Light"/>
           <w:sz w:val="22"/>
           <w:szCs w:val="21"/>
         </w:rPr>
       </w:pPr>
     </w:p>
     <w:sectPr>
-      <w:headerReference w:type="default" r:id="rId25"/>
-      <w:footerReference w:type="default" r:id="rId26"/>
+      <w:headerReference w:type="default" r:id="rId23"/>
+      <w:footerReference w:type="default" r:id="rId24"/>
       <w:pgSz w:w="11906" w:h="16838"/>
       <w:pgMar w:top="1440" w:right="1134" w:bottom="1440" w:left="1418" w:header="851" w:footer="867" w:gutter="0"/>
       <w:pgNumType w:start="1"/>
@@ -27756,7 +27574,7 @@
 </file>
 
 <file path=customXml/itemProps1.xml><?xml version="1.0" encoding="utf-8"?>
-<ds:datastoreItem xmlns:ds="http://schemas.openxmlformats.org/officeDocument/2006/customXml" ds:itemID="{40FA9579-81EB-4DE6-A6A5-2CC84CD813F6}">
+<ds:datastoreItem xmlns:ds="http://schemas.openxmlformats.org/officeDocument/2006/customXml" ds:itemID="{AB09303A-E5BB-48D3-A7FD-A3E7256FBCCC}">
   <ds:schemaRefs>
     <ds:schemaRef ds:uri="http://schemas.openxmlformats.org/officeDocument/2006/bibliography"/>
   </ds:schemaRefs>
